--- a/src/documents/anexos/4.MANUAL_DE_CONOCIMIENTO_SAGRILAFT.docx
+++ b/src/documents/anexos/4.MANUAL_DE_CONOCIMIENTO_SAGRILAFT.docx
@@ -1919,39 +1919,17 @@
           <w:szCs w:val="17"/>
           <w:lang w:val="es-ES" w:eastAsia="en-US"/>
         </w:rPr>
-        <w:t xml:space="preserve"> _____________________</w:t>
-      </w:r>
-      <w:proofErr w:type="gramStart"/>
-      <w:r>
-        <w:rPr>
-          <w:rFonts w:ascii="Arial" w:hAnsi="Arial" w:cs="Arial"/>
-          <w:color w:val="000000"/>
-          <w:sz w:val="17"/>
-          <w:szCs w:val="17"/>
-          <w:lang w:val="es-ES" w:eastAsia="en-US"/>
-        </w:rPr>
-        <w:t xml:space="preserve">_  </w:t>
-      </w:r>
-      <w:r>
-        <w:rPr>
-          <w:rFonts w:ascii="Arial" w:hAnsi="Arial" w:cs="Arial"/>
-          <w:color w:val="000000"/>
-          <w:sz w:val="17"/>
-          <w:szCs w:val="17"/>
-          <w:lang w:val="es-ES" w:eastAsia="en-US"/>
-        </w:rPr>
-        <w:t>/</w:t>
-      </w:r>
-      <w:proofErr w:type="gramEnd"/>
-      <w:r>
-        <w:rPr>
-          <w:rFonts w:ascii="Arial" w:hAnsi="Arial" w:cs="Arial"/>
-          <w:color w:val="000000"/>
-          <w:sz w:val="17"/>
-          <w:szCs w:val="17"/>
-          <w:lang w:val="es-ES" w:eastAsia="en-US"/>
-        </w:rPr>
-        <w:t>202</w:t>
+        <w:t xml:space="preserve"> ______________________  </w:t>
+      </w:r>
+      <w:r>
+        <w:rPr>
+          <w:rFonts w:ascii="Arial" w:hAnsi="Arial" w:cs="Arial"/>
+          <w:color w:val="000000"/>
+          <w:sz w:val="17"/>
+          <w:szCs w:val="17"/>
+          <w:lang w:val="es-ES" w:eastAsia="en-US"/>
+        </w:rPr>
+        <w:t>/202</w:t>
       </w:r>
       <w:r>
         <w:rPr>
@@ -2035,6 +2013,18 @@
           <w:lang w:eastAsia="es-CO"/>
         </w:rPr>
         <w:t>{nombre}</w:t>
+      </w:r>
+      <w:r>
+        <w:rPr>
+          <w:rFonts w:ascii="Arial" w:eastAsia="Times New Roman" w:hAnsi="Arial" w:cs="Arial"/>
+          <w:b/>
+          <w:bCs/>
+          <w:color w:val="000000"/>
+          <w:sz w:val="20"/>
+          <w:szCs w:val="20"/>
+          <w:lang w:eastAsia="es-CO"/>
+        </w:rPr>
+        <w:t xml:space="preserve"> {apellido}</w:t>
       </w:r>
     </w:p>
     <w:p>
